--- a/BASES DE DADES/RA6/JuanFrancisco_Sanchez_Castelblanque_ACT5_ACT6.docx
+++ b/BASES DE DADES/RA6/JuanFrancisco_Sanchez_Castelblanque_ACT5_ACT6.docx
@@ -30,26 +30,6 @@
           <w:lang w:val="es-ES"/>
         </w:rPr>
       </w:pPr>
-    </w:p>
-    <w:p>
-      <w:pPr>
-        <w:rPr>
-          <w:rFonts w:hint="default"/>
-          <w:sz w:val="56"/>
-          <w:szCs w:val="56"/>
-          <w:lang w:val="es-ES"/>
-        </w:rPr>
-      </w:pPr>
-    </w:p>
-    <w:p>
-      <w:pPr>
-        <w:rPr>
-          <w:rFonts w:hint="default"/>
-          <w:sz w:val="56"/>
-          <w:szCs w:val="56"/>
-          <w:lang w:val="es-ES"/>
-        </w:rPr>
-      </w:pPr>
       <w:r>
         <w:rPr>
           <w:rFonts w:hint="default"/>
@@ -61,15 +41,15 @@
           <wp:anchor distT="0" distB="0" distL="114300" distR="114300" simplePos="0" relativeHeight="251659264" behindDoc="1" locked="0" layoutInCell="1" allowOverlap="1">
             <wp:simplePos x="0" y="0"/>
             <wp:positionH relativeFrom="column">
-              <wp:posOffset>-1125855</wp:posOffset>
+              <wp:posOffset>-993775</wp:posOffset>
             </wp:positionH>
             <wp:positionV relativeFrom="paragraph">
-              <wp:posOffset>54610</wp:posOffset>
+              <wp:posOffset>16510</wp:posOffset>
             </wp:positionV>
-            <wp:extent cx="7533005" cy="3837305"/>
-            <wp:effectExtent l="0" t="0" r="10795" b="10795"/>
+            <wp:extent cx="7367270" cy="8190230"/>
+            <wp:effectExtent l="0" t="0" r="5080" b="1270"/>
             <wp:wrapNone/>
-            <wp:docPr id="2" name="Imagen 2" descr="Actividad 5"/>
+            <wp:docPr id="1" name="Imagen 1" descr="Actividad 5"/>
             <wp:cNvGraphicFramePr>
               <a:graphicFrameLocks xmlns:a="http://schemas.openxmlformats.org/drawingml/2006/main" noChangeAspect="1"/>
             </wp:cNvGraphicFramePr>
@@ -77,7 +57,7 @@
               <a:graphicData uri="http://schemas.openxmlformats.org/drawingml/2006/picture">
                 <pic:pic xmlns:pic="http://schemas.openxmlformats.org/drawingml/2006/picture">
                   <pic:nvPicPr>
-                    <pic:cNvPr id="2" name="Imagen 2" descr="Actividad 5"/>
+                    <pic:cNvPr id="1" name="Imagen 1" descr="Actividad 5"/>
                     <pic:cNvPicPr>
                       <a:picLocks noChangeAspect="1"/>
                     </pic:cNvPicPr>
@@ -91,7 +71,7 @@
                   <pic:spPr>
                     <a:xfrm>
                       <a:off x="0" y="0"/>
-                      <a:ext cx="7533005" cy="3837305"/>
+                      <a:ext cx="7367270" cy="8190230"/>
                     </a:xfrm>
                     <a:prstGeom prst="rect">
                       <a:avLst/>
@@ -273,6 +253,26 @@
           <w:lang w:val="es-ES"/>
         </w:rPr>
       </w:pPr>
+    </w:p>
+    <w:p>
+      <w:pPr>
+        <w:rPr>
+          <w:rFonts w:hint="default"/>
+          <w:sz w:val="56"/>
+          <w:szCs w:val="56"/>
+          <w:lang w:val="es-ES"/>
+        </w:rPr>
+      </w:pPr>
+    </w:p>
+    <w:p>
+      <w:pPr>
+        <w:rPr>
+          <w:rFonts w:hint="default"/>
+          <w:sz w:val="56"/>
+          <w:szCs w:val="56"/>
+          <w:lang w:val="es-ES"/>
+        </w:rPr>
+      </w:pPr>
       <w:r>
         <w:rPr>
           <w:rFonts w:hint="default"/>
@@ -292,6 +292,7 @@
           <w:lang w:val="es-ES"/>
         </w:rPr>
       </w:pPr>
+      <w:bookmarkStart w:id="0" w:name="_GoBack"/>
       <w:r>
         <w:rPr>
           <w:rFonts w:hint="default"/>
@@ -303,15 +304,15 @@
           <wp:anchor distT="0" distB="0" distL="114300" distR="114300" simplePos="0" relativeHeight="251660288" behindDoc="1" locked="0" layoutInCell="1" allowOverlap="1">
             <wp:simplePos x="0" y="0"/>
             <wp:positionH relativeFrom="column">
-              <wp:posOffset>-993140</wp:posOffset>
+              <wp:posOffset>-1043305</wp:posOffset>
             </wp:positionH>
             <wp:positionV relativeFrom="paragraph">
-              <wp:posOffset>120015</wp:posOffset>
+              <wp:posOffset>301625</wp:posOffset>
             </wp:positionV>
-            <wp:extent cx="7376795" cy="4999990"/>
-            <wp:effectExtent l="0" t="0" r="14605" b="10160"/>
+            <wp:extent cx="7310120" cy="4954270"/>
+            <wp:effectExtent l="0" t="0" r="5080" b="17780"/>
             <wp:wrapNone/>
-            <wp:docPr id="3" name="Imagen 3" descr="Actividad 6"/>
+            <wp:docPr id="2" name="Imagen 2" descr="Actividad 6"/>
             <wp:cNvGraphicFramePr>
               <a:graphicFrameLocks xmlns:a="http://schemas.openxmlformats.org/drawingml/2006/main" noChangeAspect="1"/>
             </wp:cNvGraphicFramePr>
@@ -319,7 +320,7 @@
               <a:graphicData uri="http://schemas.openxmlformats.org/drawingml/2006/picture">
                 <pic:pic xmlns:pic="http://schemas.openxmlformats.org/drawingml/2006/picture">
                   <pic:nvPicPr>
-                    <pic:cNvPr id="3" name="Imagen 3" descr="Actividad 6"/>
+                    <pic:cNvPr id="2" name="Imagen 2" descr="Actividad 6"/>
                     <pic:cNvPicPr>
                       <a:picLocks noChangeAspect="1"/>
                     </pic:cNvPicPr>
@@ -333,7 +334,7 @@
                   <pic:spPr>
                     <a:xfrm>
                       <a:off x="0" y="0"/>
-                      <a:ext cx="7376795" cy="4999990"/>
+                      <a:ext cx="7310120" cy="4954270"/>
                     </a:xfrm>
                     <a:prstGeom prst="rect">
                       <a:avLst/>
@@ -345,18 +346,17 @@
           </wp:anchor>
         </w:drawing>
       </w:r>
-    </w:p>
-    <w:p>
-      <w:pPr>
-        <w:rPr>
-          <w:rFonts w:hint="default"/>
-          <w:sz w:val="56"/>
-          <w:szCs w:val="56"/>
-          <w:lang w:val="es-ES"/>
-        </w:rPr>
-      </w:pPr>
-      <w:bookmarkStart w:id="0" w:name="_GoBack"/>
       <w:bookmarkEnd w:id="0"/>
+    </w:p>
+    <w:p>
+      <w:pPr>
+        <w:rPr>
+          <w:rFonts w:hint="default"/>
+          <w:sz w:val="56"/>
+          <w:szCs w:val="56"/>
+          <w:lang w:val="es-ES"/>
+        </w:rPr>
+      </w:pPr>
     </w:p>
     <w:sectPr>
       <w:pgSz w:w="11906" w:h="16838"/>
